--- a/PrakAlgo[3]_Jatraadinugraha_064001900015.docx
+++ b/PrakAlgo[3]_Jatraadinugraha_064001900015.docx
@@ -12,6 +12,15 @@
           <w:szCs w:val="24"/>
         </w:rPr>
       </w:pPr>
+      <w:r>
+        <w:rPr>
+          <w:rFonts w:ascii="Times New Roman" w:eastAsia="Times New Roman" w:hAnsi="Times New Roman" w:cs="Times New Roman"/>
+          <w:b/>
+          <w:sz w:val="24"/>
+          <w:szCs w:val="24"/>
+        </w:rPr>
+        <w:tab/>
+      </w:r>
     </w:p>
     <w:tbl>
       <w:tblPr>
@@ -231,7 +240,7 @@
                 <w:noProof/>
                 <w:sz w:val="24"/>
                 <w:szCs w:val="24"/>
-                <w:lang w:val="en-US" w:eastAsia="en-US" w:bidi="ar-SA"/>
+                <w:lang w:eastAsia="en-US" w:bidi="ar-SA"/>
               </w:rPr>
               <w:drawing>
                 <wp:inline distT="114300" distB="114300" distL="114300" distR="114300" wp14:anchorId="69F17F7D" wp14:editId="70B4DF22">
@@ -1543,7 +1552,25 @@
                 <w:sz w:val="24"/>
                 <w:szCs w:val="24"/>
               </w:rPr>
-              <w:t xml:space="preserve"> (looping) pada Python</w:t>
+              <w:t xml:space="preserve"> (looping) </w:t>
+            </w:r>
+            <w:proofErr w:type="spellStart"/>
+            <w:r>
+              <w:rPr>
+                <w:rFonts w:ascii="Times New Roman" w:eastAsia="Times New Roman" w:hAnsi="Times New Roman" w:cs="Times New Roman"/>
+                <w:sz w:val="24"/>
+                <w:szCs w:val="24"/>
+              </w:rPr>
+              <w:t>pada</w:t>
+            </w:r>
+            <w:proofErr w:type="spellEnd"/>
+            <w:r>
+              <w:rPr>
+                <w:rFonts w:ascii="Times New Roman" w:eastAsia="Times New Roman" w:hAnsi="Times New Roman" w:cs="Times New Roman"/>
+                <w:sz w:val="24"/>
+                <w:szCs w:val="24"/>
+              </w:rPr>
+              <w:t xml:space="preserve"> Python</w:t>
             </w:r>
           </w:p>
         </w:tc>
@@ -6751,7 +6778,7 @@
           <w:noProof/>
           <w:sz w:val="24"/>
           <w:szCs w:val="24"/>
-          <w:lang w:val="en-US" w:eastAsia="en-US" w:bidi="ar-SA"/>
+          <w:lang w:eastAsia="en-US" w:bidi="ar-SA"/>
         </w:rPr>
         <w:drawing>
           <wp:inline distT="114300" distB="114300" distL="114300" distR="114300" wp14:anchorId="65E11DCD" wp14:editId="08412475">
@@ -7120,11 +7147,10 @@
                 <w:szCs w:val="24"/>
               </w:rPr>
             </w:pPr>
-            <w:bookmarkStart w:id="0" w:name="_GoBack"/>
             <w:r>
               <w:rPr>
                 <w:noProof/>
-                <w:lang w:val="en-US" w:eastAsia="en-US" w:bidi="ar-SA"/>
+                <w:lang w:eastAsia="en-US" w:bidi="ar-SA"/>
               </w:rPr>
               <w:drawing>
                 <wp:inline distT="0" distB="0" distL="0" distR="0" wp14:anchorId="004D50A1" wp14:editId="311ADF18">
@@ -7162,7 +7188,6 @@
                 </wp:inline>
               </w:drawing>
             </w:r>
-            <w:bookmarkEnd w:id="0"/>
           </w:p>
           <w:p>
             <w:pPr>
@@ -8749,7 +8774,7 @@
           <w:noProof/>
           <w:sz w:val="24"/>
           <w:szCs w:val="24"/>
-          <w:lang w:val="en-US" w:eastAsia="en-US" w:bidi="ar-SA"/>
+          <w:lang w:eastAsia="en-US" w:bidi="ar-SA"/>
         </w:rPr>
         <w:drawing>
           <wp:inline distT="114300" distB="114300" distL="114300" distR="114300" wp14:anchorId="46204DF5" wp14:editId="605B8558">
@@ -8812,6 +8837,105 @@
     </w:p>
     <w:p>
       <w:pPr>
+        <w:ind w:left="360"/>
+        <w:jc w:val="center"/>
+        <w:rPr>
+          <w:rFonts w:ascii="Times New Roman" w:eastAsia="Times New Roman" w:hAnsi="Times New Roman" w:cs="Times New Roman"/>
+          <w:sz w:val="24"/>
+          <w:szCs w:val="24"/>
+        </w:rPr>
+      </w:pPr>
+    </w:p>
+    <w:p>
+      <w:pPr>
+        <w:ind w:left="360"/>
+        <w:jc w:val="center"/>
+        <w:rPr>
+          <w:rFonts w:ascii="Times New Roman" w:eastAsia="Times New Roman" w:hAnsi="Times New Roman" w:cs="Times New Roman"/>
+          <w:sz w:val="24"/>
+          <w:szCs w:val="24"/>
+        </w:rPr>
+      </w:pPr>
+    </w:p>
+    <w:p>
+      <w:pPr>
+        <w:ind w:left="360"/>
+        <w:jc w:val="center"/>
+        <w:rPr>
+          <w:rFonts w:ascii="Times New Roman" w:eastAsia="Times New Roman" w:hAnsi="Times New Roman" w:cs="Times New Roman"/>
+          <w:sz w:val="24"/>
+          <w:szCs w:val="24"/>
+        </w:rPr>
+      </w:pPr>
+    </w:p>
+    <w:p>
+      <w:pPr>
+        <w:ind w:left="360"/>
+        <w:jc w:val="center"/>
+        <w:rPr>
+          <w:rFonts w:ascii="Times New Roman" w:eastAsia="Times New Roman" w:hAnsi="Times New Roman" w:cs="Times New Roman"/>
+          <w:sz w:val="24"/>
+          <w:szCs w:val="24"/>
+        </w:rPr>
+      </w:pPr>
+    </w:p>
+    <w:p>
+      <w:pPr>
+        <w:ind w:left="360"/>
+        <w:jc w:val="center"/>
+        <w:rPr>
+          <w:rFonts w:ascii="Times New Roman" w:eastAsia="Times New Roman" w:hAnsi="Times New Roman" w:cs="Times New Roman"/>
+          <w:sz w:val="24"/>
+          <w:szCs w:val="24"/>
+        </w:rPr>
+      </w:pPr>
+    </w:p>
+    <w:p>
+      <w:pPr>
+        <w:ind w:left="360"/>
+        <w:jc w:val="center"/>
+        <w:rPr>
+          <w:rFonts w:ascii="Times New Roman" w:eastAsia="Times New Roman" w:hAnsi="Times New Roman" w:cs="Times New Roman"/>
+          <w:sz w:val="24"/>
+          <w:szCs w:val="24"/>
+        </w:rPr>
+      </w:pPr>
+    </w:p>
+    <w:p>
+      <w:pPr>
+        <w:ind w:left="360"/>
+        <w:jc w:val="center"/>
+        <w:rPr>
+          <w:rFonts w:ascii="Times New Roman" w:eastAsia="Times New Roman" w:hAnsi="Times New Roman" w:cs="Times New Roman"/>
+          <w:sz w:val="24"/>
+          <w:szCs w:val="24"/>
+        </w:rPr>
+      </w:pPr>
+    </w:p>
+    <w:p>
+      <w:pPr>
+        <w:ind w:left="360"/>
+        <w:jc w:val="center"/>
+        <w:rPr>
+          <w:rFonts w:ascii="Times New Roman" w:eastAsia="Times New Roman" w:hAnsi="Times New Roman" w:cs="Times New Roman"/>
+          <w:sz w:val="24"/>
+          <w:szCs w:val="24"/>
+        </w:rPr>
+      </w:pPr>
+    </w:p>
+    <w:p>
+      <w:pPr>
+        <w:ind w:left="360"/>
+        <w:jc w:val="center"/>
+        <w:rPr>
+          <w:rFonts w:ascii="Times New Roman" w:eastAsia="Times New Roman" w:hAnsi="Times New Roman" w:cs="Times New Roman"/>
+          <w:sz w:val="24"/>
+          <w:szCs w:val="24"/>
+        </w:rPr>
+      </w:pPr>
+    </w:p>
+    <w:p>
+      <w:pPr>
         <w:numPr>
           <w:ilvl w:val="0"/>
           <w:numId w:val="3"/>
@@ -8831,6 +8955,7 @@
           <w:sz w:val="24"/>
           <w:szCs w:val="24"/>
         </w:rPr>
+        <w:lastRenderedPageBreak/>
         <w:t>Cantumkan</w:t>
       </w:r>
       <w:proofErr w:type="spellEnd"/>
@@ -8916,59 +9041,405 @@
               <w:widowControl w:val="0"/>
               <w:spacing w:line="240" w:lineRule="auto"/>
               <w:rPr>
-                <w:rFonts w:ascii="Times New Roman" w:eastAsia="Times New Roman" w:hAnsi="Times New Roman" w:cs="Times New Roman"/>
-                <w:sz w:val="24"/>
-                <w:szCs w:val="24"/>
+                <w:noProof/>
+                <w:lang w:eastAsia="en-US" w:bidi="ar-SA"/>
               </w:rPr>
             </w:pPr>
+          </w:p>
+          <w:p>
+            <w:pPr>
+              <w:widowControl w:val="0"/>
+              <w:spacing w:line="240" w:lineRule="auto"/>
+              <w:rPr>
+                <w:noProof/>
+                <w:lang w:eastAsia="en-US" w:bidi="ar-SA"/>
+              </w:rPr>
+            </w:pPr>
+            <w:r>
+              <w:rPr>
+                <w:noProof/>
+                <w:lang w:eastAsia="en-US" w:bidi="ar-SA"/>
+              </w:rPr>
+              <w:t># -*- coding: utf-8 -*-</w:t>
+            </w:r>
+          </w:p>
+          <w:p>
+            <w:pPr>
+              <w:widowControl w:val="0"/>
+              <w:spacing w:line="240" w:lineRule="auto"/>
+              <w:rPr>
+                <w:noProof/>
+                <w:lang w:eastAsia="en-US" w:bidi="ar-SA"/>
+              </w:rPr>
+            </w:pPr>
+            <w:r>
+              <w:rPr>
+                <w:noProof/>
+                <w:lang w:eastAsia="en-US" w:bidi="ar-SA"/>
+              </w:rPr>
+              <w:t>"""</w:t>
+            </w:r>
+          </w:p>
+          <w:p>
+            <w:pPr>
+              <w:widowControl w:val="0"/>
+              <w:spacing w:line="240" w:lineRule="auto"/>
+              <w:rPr>
+                <w:noProof/>
+                <w:lang w:eastAsia="en-US" w:bidi="ar-SA"/>
+              </w:rPr>
+            </w:pPr>
+            <w:r>
+              <w:rPr>
+                <w:noProof/>
+                <w:lang w:eastAsia="en-US" w:bidi="ar-SA"/>
+              </w:rPr>
+              <w:t>Created on Tue Oct  5 11:10:06 2021</w:t>
+            </w:r>
+          </w:p>
+          <w:p>
+            <w:pPr>
+              <w:widowControl w:val="0"/>
+              <w:spacing w:line="240" w:lineRule="auto"/>
+              <w:rPr>
+                <w:noProof/>
+                <w:lang w:eastAsia="en-US" w:bidi="ar-SA"/>
+              </w:rPr>
+            </w:pPr>
+          </w:p>
+          <w:p>
+            <w:pPr>
+              <w:widowControl w:val="0"/>
+              <w:spacing w:line="240" w:lineRule="auto"/>
+              <w:rPr>
+                <w:noProof/>
+                <w:lang w:eastAsia="en-US" w:bidi="ar-SA"/>
+              </w:rPr>
+            </w:pPr>
+            <w:r>
+              <w:rPr>
+                <w:noProof/>
+                <w:lang w:eastAsia="en-US" w:bidi="ar-SA"/>
+              </w:rPr>
+              <w:t>@author: hp</w:t>
+            </w:r>
+          </w:p>
+          <w:p>
+            <w:pPr>
+              <w:widowControl w:val="0"/>
+              <w:spacing w:line="240" w:lineRule="auto"/>
+              <w:rPr>
+                <w:noProof/>
+                <w:lang w:eastAsia="en-US" w:bidi="ar-SA"/>
+              </w:rPr>
+            </w:pPr>
+            <w:r>
+              <w:rPr>
+                <w:noProof/>
+                <w:lang w:eastAsia="en-US" w:bidi="ar-SA"/>
+              </w:rPr>
+              <w:t>"""</w:t>
+            </w:r>
+          </w:p>
+          <w:p>
+            <w:pPr>
+              <w:widowControl w:val="0"/>
+              <w:spacing w:line="240" w:lineRule="auto"/>
+              <w:rPr>
+                <w:noProof/>
+                <w:lang w:eastAsia="en-US" w:bidi="ar-SA"/>
+              </w:rPr>
+            </w:pPr>
+          </w:p>
+          <w:p>
+            <w:pPr>
+              <w:widowControl w:val="0"/>
+              <w:spacing w:line="240" w:lineRule="auto"/>
+              <w:rPr>
+                <w:noProof/>
+                <w:lang w:eastAsia="en-US" w:bidi="ar-SA"/>
+              </w:rPr>
+            </w:pPr>
+          </w:p>
+          <w:p>
+            <w:pPr>
+              <w:widowControl w:val="0"/>
+              <w:spacing w:line="240" w:lineRule="auto"/>
+              <w:rPr>
+                <w:noProof/>
+                <w:lang w:eastAsia="en-US" w:bidi="ar-SA"/>
+              </w:rPr>
+            </w:pPr>
+            <w:r>
+              <w:rPr>
+                <w:noProof/>
+                <w:lang w:eastAsia="en-US" w:bidi="ar-SA"/>
+              </w:rPr>
+              <w:t>a= int(input("Masukkan nilai total harga belanjaan Anda:"))</w:t>
+            </w:r>
+          </w:p>
+          <w:p>
+            <w:pPr>
+              <w:widowControl w:val="0"/>
+              <w:spacing w:line="240" w:lineRule="auto"/>
+              <w:rPr>
+                <w:noProof/>
+                <w:lang w:eastAsia="en-US" w:bidi="ar-SA"/>
+              </w:rPr>
+            </w:pPr>
+            <w:r>
+              <w:rPr>
+                <w:noProof/>
+                <w:lang w:eastAsia="en-US" w:bidi="ar-SA"/>
+              </w:rPr>
+              <w:t>b= int(input("Masukkan jumlah uang Anda:"))</w:t>
+            </w:r>
+          </w:p>
+          <w:p>
+            <w:pPr>
+              <w:widowControl w:val="0"/>
+              <w:spacing w:line="240" w:lineRule="auto"/>
+              <w:rPr>
+                <w:noProof/>
+                <w:lang w:eastAsia="en-US" w:bidi="ar-SA"/>
+              </w:rPr>
+            </w:pPr>
+            <w:r>
+              <w:rPr>
+                <w:noProof/>
+                <w:lang w:eastAsia="en-US" w:bidi="ar-SA"/>
+              </w:rPr>
+              <w:t>c= b-a</w:t>
+            </w:r>
+          </w:p>
+          <w:p>
+            <w:pPr>
+              <w:widowControl w:val="0"/>
+              <w:spacing w:line="240" w:lineRule="auto"/>
+              <w:rPr>
+                <w:noProof/>
+                <w:lang w:eastAsia="en-US" w:bidi="ar-SA"/>
+              </w:rPr>
+            </w:pPr>
+            <w:r>
+              <w:rPr>
+                <w:noProof/>
+                <w:lang w:eastAsia="en-US" w:bidi="ar-SA"/>
+              </w:rPr>
+              <w:t>print("Kembalian Anda sejumlah Rp.",c,'Pecahan uang yang dibutuhkan :')</w:t>
+            </w:r>
+          </w:p>
+          <w:p>
+            <w:pPr>
+              <w:widowControl w:val="0"/>
+              <w:spacing w:line="240" w:lineRule="auto"/>
+              <w:rPr>
+                <w:noProof/>
+                <w:lang w:eastAsia="en-US" w:bidi="ar-SA"/>
+              </w:rPr>
+            </w:pPr>
+            <w:r>
+              <w:rPr>
+                <w:noProof/>
+                <w:lang w:eastAsia="en-US" w:bidi="ar-SA"/>
+              </w:rPr>
+              <w:t>d= [5000, 2000]</w:t>
+            </w:r>
+          </w:p>
+          <w:p>
+            <w:pPr>
+              <w:widowControl w:val="0"/>
+              <w:spacing w:line="240" w:lineRule="auto"/>
+              <w:rPr>
+                <w:noProof/>
+                <w:lang w:eastAsia="en-US" w:bidi="ar-SA"/>
+              </w:rPr>
+            </w:pPr>
+            <w:r>
+              <w:rPr>
+                <w:noProof/>
+                <w:lang w:eastAsia="en-US" w:bidi="ar-SA"/>
+              </w:rPr>
+              <w:t>for x in range(0, 2):</w:t>
+            </w:r>
+          </w:p>
+          <w:p>
+            <w:pPr>
+              <w:widowControl w:val="0"/>
+              <w:spacing w:line="240" w:lineRule="auto"/>
+              <w:rPr>
+                <w:noProof/>
+                <w:lang w:eastAsia="en-US" w:bidi="ar-SA"/>
+              </w:rPr>
+            </w:pPr>
+            <w:r>
+              <w:rPr>
+                <w:noProof/>
+                <w:lang w:eastAsia="en-US" w:bidi="ar-SA"/>
+              </w:rPr>
+              <w:t xml:space="preserve">    i=0</w:t>
+            </w:r>
+          </w:p>
+          <w:p>
+            <w:pPr>
+              <w:widowControl w:val="0"/>
+              <w:spacing w:line="240" w:lineRule="auto"/>
+              <w:rPr>
+                <w:noProof/>
+                <w:lang w:eastAsia="en-US" w:bidi="ar-SA"/>
+              </w:rPr>
+            </w:pPr>
+            <w:r>
+              <w:rPr>
+                <w:noProof/>
+                <w:lang w:eastAsia="en-US" w:bidi="ar-SA"/>
+              </w:rPr>
+              <w:t xml:space="preserve">    while c &gt;= d[x]:</w:t>
+            </w:r>
+          </w:p>
+          <w:p>
+            <w:pPr>
+              <w:widowControl w:val="0"/>
+              <w:spacing w:line="240" w:lineRule="auto"/>
+              <w:rPr>
+                <w:noProof/>
+                <w:lang w:eastAsia="en-US" w:bidi="ar-SA"/>
+              </w:rPr>
+            </w:pPr>
+            <w:r>
+              <w:rPr>
+                <w:noProof/>
+                <w:lang w:eastAsia="en-US" w:bidi="ar-SA"/>
+              </w:rPr>
+              <w:t xml:space="preserve">        c = c - d[x]</w:t>
+            </w:r>
+          </w:p>
+          <w:p>
+            <w:pPr>
+              <w:widowControl w:val="0"/>
+              <w:spacing w:line="240" w:lineRule="auto"/>
+              <w:rPr>
+                <w:noProof/>
+                <w:lang w:eastAsia="en-US" w:bidi="ar-SA"/>
+              </w:rPr>
+            </w:pPr>
+            <w:r>
+              <w:rPr>
+                <w:noProof/>
+                <w:lang w:eastAsia="en-US" w:bidi="ar-SA"/>
+              </w:rPr>
+              <w:t xml:space="preserve">        i = i+1</w:t>
+            </w:r>
+          </w:p>
+          <w:p>
+            <w:pPr>
+              <w:widowControl w:val="0"/>
+              <w:spacing w:line="240" w:lineRule="auto"/>
+              <w:rPr>
+                <w:noProof/>
+                <w:lang w:eastAsia="en-US" w:bidi="ar-SA"/>
+              </w:rPr>
+            </w:pPr>
+            <w:r>
+              <w:rPr>
+                <w:noProof/>
+                <w:lang w:eastAsia="en-US" w:bidi="ar-SA"/>
+              </w:rPr>
+              <w:t xml:space="preserve">        if (i&gt;0):</w:t>
+            </w:r>
+          </w:p>
+          <w:p>
+            <w:pPr>
+              <w:widowControl w:val="0"/>
+              <w:spacing w:line="240" w:lineRule="auto"/>
+              <w:rPr>
+                <w:noProof/>
+                <w:lang w:eastAsia="en-US" w:bidi="ar-SA"/>
+              </w:rPr>
+            </w:pPr>
+            <w:r>
+              <w:rPr>
+                <w:noProof/>
+                <w:lang w:eastAsia="en-US" w:bidi="ar-SA"/>
+              </w:rPr>
+              <w:t xml:space="preserve">            print("Uang Rp. %d sebanyak %d lembar" %(d[x], i))</w:t>
+            </w:r>
+          </w:p>
+          <w:p>
+            <w:pPr>
+              <w:widowControl w:val="0"/>
+              <w:spacing w:line="240" w:lineRule="auto"/>
+              <w:rPr>
+                <w:noProof/>
+                <w:lang w:eastAsia="en-US" w:bidi="ar-SA"/>
+              </w:rPr>
+            </w:pPr>
+          </w:p>
+          <w:p>
+            <w:pPr>
+              <w:widowControl w:val="0"/>
+              <w:spacing w:line="240" w:lineRule="auto"/>
+              <w:rPr>
+                <w:noProof/>
+                <w:lang w:eastAsia="en-US" w:bidi="ar-SA"/>
+              </w:rPr>
+            </w:pPr>
+          </w:p>
+          <w:p>
+            <w:pPr>
+              <w:widowControl w:val="0"/>
+              <w:spacing w:line="240" w:lineRule="auto"/>
+              <w:rPr>
+                <w:rFonts w:ascii="Times New Roman" w:eastAsia="Times New Roman" w:hAnsi="Times New Roman" w:cs="Times New Roman"/>
+                <w:sz w:val="24"/>
+                <w:szCs w:val="24"/>
+              </w:rPr>
+            </w:pPr>
+            <w:r>
+              <w:rPr>
+                <w:noProof/>
+                <w:lang w:eastAsia="en-US" w:bidi="ar-SA"/>
+              </w:rPr>
+              <w:drawing>
+                <wp:inline distT="0" distB="0" distL="0" distR="0" wp14:anchorId="1E6D26F0" wp14:editId="5C7B968F">
+                  <wp:extent cx="5943600" cy="3167380"/>
+                  <wp:effectExtent l="0" t="0" r="0" b="0"/>
+                  <wp:docPr id="4" name="Picture 4"/>
+                  <wp:cNvGraphicFramePr>
+                    <a:graphicFrameLocks xmlns:a="http://schemas.openxmlformats.org/drawingml/2006/main" noChangeAspect="1"/>
+                  </wp:cNvGraphicFramePr>
+                  <a:graphic xmlns:a="http://schemas.openxmlformats.org/drawingml/2006/main">
+                    <a:graphicData uri="http://schemas.openxmlformats.org/drawingml/2006/picture">
+                      <pic:pic xmlns:pic="http://schemas.openxmlformats.org/drawingml/2006/picture">
+                        <pic:nvPicPr>
+                          <pic:cNvPr id="0" name=""/>
+                          <pic:cNvPicPr/>
+                        </pic:nvPicPr>
+                        <pic:blipFill>
+                          <a:blip r:embed="rId12"/>
+                          <a:stretch>
+                            <a:fillRect/>
+                          </a:stretch>
+                        </pic:blipFill>
+                        <pic:spPr>
+                          <a:xfrm>
+                            <a:off x="0" y="0"/>
+                            <a:ext cx="5943600" cy="3167380"/>
+                          </a:xfrm>
+                          <a:prstGeom prst="rect">
+                            <a:avLst/>
+                          </a:prstGeom>
+                        </pic:spPr>
+                      </pic:pic>
+                    </a:graphicData>
+                  </a:graphic>
+                </wp:inline>
+              </w:drawing>
+            </w:r>
           </w:p>
         </w:tc>
       </w:tr>
     </w:tbl>
-    <w:p>
-      <w:pPr>
-        <w:jc w:val="both"/>
-        <w:rPr>
-          <w:rFonts w:ascii="Times New Roman" w:eastAsia="Times New Roman" w:hAnsi="Times New Roman" w:cs="Times New Roman"/>
-          <w:b/>
-          <w:sz w:val="24"/>
-          <w:szCs w:val="24"/>
-        </w:rPr>
-      </w:pPr>
-    </w:p>
-    <w:p>
-      <w:pPr>
-        <w:jc w:val="both"/>
-        <w:rPr>
-          <w:rFonts w:ascii="Times New Roman" w:eastAsia="Times New Roman" w:hAnsi="Times New Roman" w:cs="Times New Roman"/>
-          <w:b/>
-          <w:sz w:val="24"/>
-          <w:szCs w:val="24"/>
-        </w:rPr>
-      </w:pPr>
-    </w:p>
-    <w:p>
-      <w:pPr>
-        <w:jc w:val="both"/>
-        <w:rPr>
-          <w:rFonts w:ascii="Times New Roman" w:eastAsia="Times New Roman" w:hAnsi="Times New Roman" w:cs="Times New Roman"/>
-          <w:b/>
-          <w:sz w:val="24"/>
-          <w:szCs w:val="24"/>
-        </w:rPr>
-      </w:pPr>
-    </w:p>
-    <w:p>
-      <w:pPr>
-        <w:jc w:val="both"/>
-        <w:rPr>
-          <w:rFonts w:ascii="Times New Roman" w:eastAsia="Times New Roman" w:hAnsi="Times New Roman" w:cs="Times New Roman"/>
-          <w:b/>
-          <w:sz w:val="24"/>
-          <w:szCs w:val="24"/>
-        </w:rPr>
-      </w:pPr>
-    </w:p>
     <w:p>
       <w:pPr>
         <w:jc w:val="both"/>
@@ -9109,6 +9580,16 @@
                 <w:szCs w:val="24"/>
               </w:rPr>
             </w:pPr>
+            <w:r>
+              <w:rPr>
+                <w:rFonts w:ascii="Times New Roman" w:eastAsia="Times New Roman" w:hAnsi="Times New Roman" w:cs="Times New Roman"/>
+                <w:sz w:val="24"/>
+                <w:szCs w:val="24"/>
+              </w:rPr>
+              <w:t>https://github.com/JatraAdiNugraha/Prak3Algo_JatraAdiNugraha_064001900015</w:t>
+            </w:r>
+            <w:bookmarkStart w:id="0" w:name="_GoBack"/>
+            <w:bookmarkEnd w:id="0"/>
           </w:p>
         </w:tc>
       </w:tr>
@@ -9194,6 +9675,7 @@
           <w:szCs w:val="24"/>
         </w:rPr>
       </w:pPr>
+      <w:proofErr w:type="spellStart"/>
       <w:r>
         <w:rPr>
           <w:rFonts w:ascii="Times New Roman" w:eastAsia="Times New Roman" w:hAnsi="Times New Roman" w:cs="Times New Roman"/>
@@ -9202,7 +9684,829 @@
           <w:sz w:val="24"/>
           <w:szCs w:val="24"/>
         </w:rPr>
-        <w:t>!!!WAJIB DIISI!!!</w:t>
+        <w:t>Pada</w:t>
+      </w:r>
+      <w:proofErr w:type="spellEnd"/>
+      <w:r>
+        <w:rPr>
+          <w:rFonts w:ascii="Times New Roman" w:eastAsia="Times New Roman" w:hAnsi="Times New Roman" w:cs="Times New Roman"/>
+          <w:b/>
+          <w:color w:val="FF0000"/>
+          <w:sz w:val="24"/>
+          <w:szCs w:val="24"/>
+        </w:rPr>
+        <w:t xml:space="preserve"> </w:t>
+      </w:r>
+      <w:proofErr w:type="spellStart"/>
+      <w:r>
+        <w:rPr>
+          <w:rFonts w:ascii="Times New Roman" w:eastAsia="Times New Roman" w:hAnsi="Times New Roman" w:cs="Times New Roman"/>
+          <w:b/>
+          <w:color w:val="FF0000"/>
+          <w:sz w:val="24"/>
+          <w:szCs w:val="24"/>
+        </w:rPr>
+        <w:t>praktikum</w:t>
+      </w:r>
+      <w:proofErr w:type="spellEnd"/>
+      <w:r>
+        <w:rPr>
+          <w:rFonts w:ascii="Times New Roman" w:eastAsia="Times New Roman" w:hAnsi="Times New Roman" w:cs="Times New Roman"/>
+          <w:b/>
+          <w:color w:val="FF0000"/>
+          <w:sz w:val="24"/>
+          <w:szCs w:val="24"/>
+        </w:rPr>
+        <w:t xml:space="preserve"> kali </w:t>
+      </w:r>
+      <w:proofErr w:type="spellStart"/>
+      <w:r>
+        <w:rPr>
+          <w:rFonts w:ascii="Times New Roman" w:eastAsia="Times New Roman" w:hAnsi="Times New Roman" w:cs="Times New Roman"/>
+          <w:b/>
+          <w:color w:val="FF0000"/>
+          <w:sz w:val="24"/>
+          <w:szCs w:val="24"/>
+        </w:rPr>
+        <w:t>ini</w:t>
+      </w:r>
+      <w:proofErr w:type="spellEnd"/>
+      <w:r>
+        <w:rPr>
+          <w:rFonts w:ascii="Times New Roman" w:eastAsia="Times New Roman" w:hAnsi="Times New Roman" w:cs="Times New Roman"/>
+          <w:b/>
+          <w:color w:val="FF0000"/>
+          <w:sz w:val="24"/>
+          <w:szCs w:val="24"/>
+        </w:rPr>
+        <w:t xml:space="preserve"> </w:t>
+      </w:r>
+      <w:proofErr w:type="spellStart"/>
+      <w:r>
+        <w:rPr>
+          <w:rFonts w:ascii="Times New Roman" w:eastAsia="Times New Roman" w:hAnsi="Times New Roman" w:cs="Times New Roman"/>
+          <w:b/>
+          <w:color w:val="FF0000"/>
+          <w:sz w:val="24"/>
+          <w:szCs w:val="24"/>
+        </w:rPr>
+        <w:t>kita</w:t>
+      </w:r>
+      <w:proofErr w:type="spellEnd"/>
+      <w:r>
+        <w:rPr>
+          <w:rFonts w:ascii="Times New Roman" w:eastAsia="Times New Roman" w:hAnsi="Times New Roman" w:cs="Times New Roman"/>
+          <w:b/>
+          <w:color w:val="FF0000"/>
+          <w:sz w:val="24"/>
+          <w:szCs w:val="24"/>
+        </w:rPr>
+        <w:t xml:space="preserve"> </w:t>
+      </w:r>
+      <w:proofErr w:type="spellStart"/>
+      <w:r>
+        <w:rPr>
+          <w:rFonts w:ascii="Times New Roman" w:eastAsia="Times New Roman" w:hAnsi="Times New Roman" w:cs="Times New Roman"/>
+          <w:b/>
+          <w:color w:val="FF0000"/>
+          <w:sz w:val="24"/>
+          <w:szCs w:val="24"/>
+        </w:rPr>
+        <w:t>leih</w:t>
+      </w:r>
+      <w:proofErr w:type="spellEnd"/>
+      <w:r>
+        <w:rPr>
+          <w:rFonts w:ascii="Times New Roman" w:eastAsia="Times New Roman" w:hAnsi="Times New Roman" w:cs="Times New Roman"/>
+          <w:b/>
+          <w:color w:val="FF0000"/>
+          <w:sz w:val="24"/>
+          <w:szCs w:val="24"/>
+        </w:rPr>
+        <w:t xml:space="preserve"> </w:t>
+      </w:r>
+      <w:proofErr w:type="spellStart"/>
+      <w:r>
+        <w:rPr>
+          <w:rFonts w:ascii="Times New Roman" w:eastAsia="Times New Roman" w:hAnsi="Times New Roman" w:cs="Times New Roman"/>
+          <w:b/>
+          <w:color w:val="FF0000"/>
+          <w:sz w:val="24"/>
+          <w:szCs w:val="24"/>
+        </w:rPr>
+        <w:t>membahas</w:t>
+      </w:r>
+      <w:proofErr w:type="spellEnd"/>
+      <w:r>
+        <w:rPr>
+          <w:rFonts w:ascii="Times New Roman" w:eastAsia="Times New Roman" w:hAnsi="Times New Roman" w:cs="Times New Roman"/>
+          <w:b/>
+          <w:color w:val="FF0000"/>
+          <w:sz w:val="24"/>
+          <w:szCs w:val="24"/>
+        </w:rPr>
+        <w:t xml:space="preserve"> </w:t>
+      </w:r>
+      <w:proofErr w:type="spellStart"/>
+      <w:r>
+        <w:rPr>
+          <w:rFonts w:ascii="Times New Roman" w:eastAsia="Times New Roman" w:hAnsi="Times New Roman" w:cs="Times New Roman"/>
+          <w:b/>
+          <w:color w:val="FF0000"/>
+          <w:sz w:val="24"/>
+          <w:szCs w:val="24"/>
+        </w:rPr>
+        <w:t>ke</w:t>
+      </w:r>
+      <w:proofErr w:type="spellEnd"/>
+      <w:r>
+        <w:rPr>
+          <w:rFonts w:ascii="Times New Roman" w:eastAsia="Times New Roman" w:hAnsi="Times New Roman" w:cs="Times New Roman"/>
+          <w:b/>
+          <w:color w:val="FF0000"/>
+          <w:sz w:val="24"/>
+          <w:szCs w:val="24"/>
+        </w:rPr>
+        <w:t xml:space="preserve"> </w:t>
+      </w:r>
+      <w:proofErr w:type="spellStart"/>
+      <w:r>
+        <w:rPr>
+          <w:rFonts w:ascii="Times New Roman" w:eastAsia="Times New Roman" w:hAnsi="Times New Roman" w:cs="Times New Roman"/>
+          <w:b/>
+          <w:color w:val="FF0000"/>
+          <w:sz w:val="24"/>
+          <w:szCs w:val="24"/>
+        </w:rPr>
+        <w:t>materi</w:t>
+      </w:r>
+      <w:proofErr w:type="spellEnd"/>
+      <w:r>
+        <w:rPr>
+          <w:rFonts w:ascii="Times New Roman" w:eastAsia="Times New Roman" w:hAnsi="Times New Roman" w:cs="Times New Roman"/>
+          <w:b/>
+          <w:color w:val="FF0000"/>
+          <w:sz w:val="24"/>
+          <w:szCs w:val="24"/>
+        </w:rPr>
+        <w:t xml:space="preserve"> looping </w:t>
+      </w:r>
+      <w:proofErr w:type="spellStart"/>
+      <w:r>
+        <w:rPr>
+          <w:rFonts w:ascii="Times New Roman" w:eastAsia="Times New Roman" w:hAnsi="Times New Roman" w:cs="Times New Roman"/>
+          <w:b/>
+          <w:color w:val="FF0000"/>
+          <w:sz w:val="24"/>
+          <w:szCs w:val="24"/>
+        </w:rPr>
+        <w:t>dan</w:t>
+      </w:r>
+      <w:proofErr w:type="spellEnd"/>
+      <w:r>
+        <w:rPr>
+          <w:rFonts w:ascii="Times New Roman" w:eastAsia="Times New Roman" w:hAnsi="Times New Roman" w:cs="Times New Roman"/>
+          <w:b/>
+          <w:color w:val="FF0000"/>
+          <w:sz w:val="24"/>
+          <w:szCs w:val="24"/>
+        </w:rPr>
+        <w:t xml:space="preserve"> </w:t>
+      </w:r>
+      <w:proofErr w:type="spellStart"/>
+      <w:r>
+        <w:rPr>
+          <w:rFonts w:ascii="Times New Roman" w:eastAsia="Times New Roman" w:hAnsi="Times New Roman" w:cs="Times New Roman"/>
+          <w:b/>
+          <w:color w:val="FF0000"/>
+          <w:sz w:val="24"/>
+          <w:szCs w:val="24"/>
+        </w:rPr>
+        <w:t>membuat</w:t>
+      </w:r>
+      <w:proofErr w:type="spellEnd"/>
+      <w:r>
+        <w:rPr>
+          <w:rFonts w:ascii="Times New Roman" w:eastAsia="Times New Roman" w:hAnsi="Times New Roman" w:cs="Times New Roman"/>
+          <w:b/>
+          <w:color w:val="FF0000"/>
+          <w:sz w:val="24"/>
+          <w:szCs w:val="24"/>
+        </w:rPr>
+        <w:t xml:space="preserve"> program</w:t>
+      </w:r>
+    </w:p>
+    <w:p>
+      <w:pPr>
+        <w:pBdr>
+          <w:top w:val="nil"/>
+          <w:left w:val="nil"/>
+          <w:bottom w:val="nil"/>
+          <w:right w:val="nil"/>
+          <w:between w:val="nil"/>
+        </w:pBdr>
+        <w:jc w:val="both"/>
+        <w:rPr>
+          <w:rFonts w:ascii="Times New Roman" w:eastAsia="Times New Roman" w:hAnsi="Times New Roman" w:cs="Times New Roman"/>
+          <w:b/>
+          <w:color w:val="FF0000"/>
+          <w:sz w:val="24"/>
+          <w:szCs w:val="24"/>
+        </w:rPr>
+      </w:pPr>
+      <w:proofErr w:type="gramStart"/>
+      <w:r>
+        <w:rPr>
+          <w:rFonts w:ascii="Times New Roman" w:eastAsia="Times New Roman" w:hAnsi="Times New Roman" w:cs="Times New Roman"/>
+          <w:b/>
+          <w:color w:val="FF0000"/>
+          <w:sz w:val="24"/>
+          <w:szCs w:val="24"/>
+        </w:rPr>
+        <w:t>yang</w:t>
+      </w:r>
+      <w:proofErr w:type="gramEnd"/>
+      <w:r>
+        <w:rPr>
+          <w:rFonts w:ascii="Times New Roman" w:eastAsia="Times New Roman" w:hAnsi="Times New Roman" w:cs="Times New Roman"/>
+          <w:b/>
+          <w:color w:val="FF0000"/>
+          <w:sz w:val="24"/>
+          <w:szCs w:val="24"/>
+        </w:rPr>
+        <w:t xml:space="preserve"> </w:t>
+      </w:r>
+      <w:proofErr w:type="spellStart"/>
+      <w:r>
+        <w:rPr>
+          <w:rFonts w:ascii="Times New Roman" w:eastAsia="Times New Roman" w:hAnsi="Times New Roman" w:cs="Times New Roman"/>
+          <w:b/>
+          <w:color w:val="FF0000"/>
+          <w:sz w:val="24"/>
+          <w:szCs w:val="24"/>
+        </w:rPr>
+        <w:t>dapat</w:t>
+      </w:r>
+      <w:proofErr w:type="spellEnd"/>
+      <w:r>
+        <w:rPr>
+          <w:rFonts w:ascii="Times New Roman" w:eastAsia="Times New Roman" w:hAnsi="Times New Roman" w:cs="Times New Roman"/>
+          <w:b/>
+          <w:color w:val="FF0000"/>
+          <w:sz w:val="24"/>
+          <w:szCs w:val="24"/>
+        </w:rPr>
+        <w:t xml:space="preserve"> </w:t>
+      </w:r>
+      <w:proofErr w:type="spellStart"/>
+      <w:r>
+        <w:rPr>
+          <w:rFonts w:ascii="Times New Roman" w:eastAsia="Times New Roman" w:hAnsi="Times New Roman" w:cs="Times New Roman"/>
+          <w:b/>
+          <w:color w:val="FF0000"/>
+          <w:sz w:val="24"/>
+          <w:szCs w:val="24"/>
+        </w:rPr>
+        <w:t>menghitung</w:t>
+      </w:r>
+      <w:proofErr w:type="spellEnd"/>
+      <w:r>
+        <w:rPr>
+          <w:rFonts w:ascii="Times New Roman" w:eastAsia="Times New Roman" w:hAnsi="Times New Roman" w:cs="Times New Roman"/>
+          <w:b/>
+          <w:color w:val="FF0000"/>
+          <w:sz w:val="24"/>
+          <w:szCs w:val="24"/>
+        </w:rPr>
+        <w:t xml:space="preserve"> </w:t>
+      </w:r>
+      <w:proofErr w:type="spellStart"/>
+      <w:r>
+        <w:rPr>
+          <w:rFonts w:ascii="Times New Roman" w:eastAsia="Times New Roman" w:hAnsi="Times New Roman" w:cs="Times New Roman"/>
+          <w:b/>
+          <w:color w:val="FF0000"/>
+          <w:sz w:val="24"/>
+          <w:szCs w:val="24"/>
+        </w:rPr>
+        <w:t>kembalian</w:t>
+      </w:r>
+      <w:proofErr w:type="spellEnd"/>
+      <w:r>
+        <w:rPr>
+          <w:rFonts w:ascii="Times New Roman" w:eastAsia="Times New Roman" w:hAnsi="Times New Roman" w:cs="Times New Roman"/>
+          <w:b/>
+          <w:color w:val="FF0000"/>
+          <w:sz w:val="24"/>
+          <w:szCs w:val="24"/>
+        </w:rPr>
+        <w:t xml:space="preserve"> </w:t>
+      </w:r>
+      <w:proofErr w:type="spellStart"/>
+      <w:r>
+        <w:rPr>
+          <w:rFonts w:ascii="Times New Roman" w:eastAsia="Times New Roman" w:hAnsi="Times New Roman" w:cs="Times New Roman"/>
+          <w:b/>
+          <w:color w:val="FF0000"/>
+          <w:sz w:val="24"/>
+          <w:szCs w:val="24"/>
+        </w:rPr>
+        <w:t>dengan</w:t>
+      </w:r>
+      <w:proofErr w:type="spellEnd"/>
+      <w:r>
+        <w:rPr>
+          <w:rFonts w:ascii="Times New Roman" w:eastAsia="Times New Roman" w:hAnsi="Times New Roman" w:cs="Times New Roman"/>
+          <w:b/>
+          <w:color w:val="FF0000"/>
+          <w:sz w:val="24"/>
+          <w:szCs w:val="24"/>
+        </w:rPr>
+        <w:t xml:space="preserve"> </w:t>
+      </w:r>
+      <w:proofErr w:type="spellStart"/>
+      <w:r>
+        <w:rPr>
+          <w:rFonts w:ascii="Times New Roman" w:eastAsia="Times New Roman" w:hAnsi="Times New Roman" w:cs="Times New Roman"/>
+          <w:b/>
+          <w:color w:val="FF0000"/>
+          <w:sz w:val="24"/>
+          <w:szCs w:val="24"/>
+        </w:rPr>
+        <w:t>menerima</w:t>
+      </w:r>
+      <w:proofErr w:type="spellEnd"/>
+      <w:r>
+        <w:rPr>
+          <w:rFonts w:ascii="Times New Roman" w:eastAsia="Times New Roman" w:hAnsi="Times New Roman" w:cs="Times New Roman"/>
+          <w:b/>
+          <w:color w:val="FF0000"/>
+          <w:sz w:val="24"/>
+          <w:szCs w:val="24"/>
+        </w:rPr>
+        <w:t xml:space="preserve"> 2 input, </w:t>
+      </w:r>
+      <w:proofErr w:type="spellStart"/>
+      <w:r>
+        <w:rPr>
+          <w:rFonts w:ascii="Times New Roman" w:eastAsia="Times New Roman" w:hAnsi="Times New Roman" w:cs="Times New Roman"/>
+          <w:b/>
+          <w:color w:val="FF0000"/>
+          <w:sz w:val="24"/>
+          <w:szCs w:val="24"/>
+        </w:rPr>
+        <w:t>yaitu</w:t>
+      </w:r>
+      <w:proofErr w:type="spellEnd"/>
+      <w:r>
+        <w:rPr>
+          <w:rFonts w:ascii="Times New Roman" w:eastAsia="Times New Roman" w:hAnsi="Times New Roman" w:cs="Times New Roman"/>
+          <w:b/>
+          <w:color w:val="FF0000"/>
+          <w:sz w:val="24"/>
+          <w:szCs w:val="24"/>
+        </w:rPr>
+        <w:t xml:space="preserve"> total </w:t>
+      </w:r>
+      <w:proofErr w:type="spellStart"/>
+      <w:r>
+        <w:rPr>
+          <w:rFonts w:ascii="Times New Roman" w:eastAsia="Times New Roman" w:hAnsi="Times New Roman" w:cs="Times New Roman"/>
+          <w:b/>
+          <w:color w:val="FF0000"/>
+          <w:sz w:val="24"/>
+          <w:szCs w:val="24"/>
+        </w:rPr>
+        <w:t>harga</w:t>
+      </w:r>
+      <w:proofErr w:type="spellEnd"/>
+      <w:r>
+        <w:rPr>
+          <w:rFonts w:ascii="Times New Roman" w:eastAsia="Times New Roman" w:hAnsi="Times New Roman" w:cs="Times New Roman"/>
+          <w:b/>
+          <w:color w:val="FF0000"/>
+          <w:sz w:val="24"/>
+          <w:szCs w:val="24"/>
+        </w:rPr>
+        <w:t xml:space="preserve"> </w:t>
+      </w:r>
+      <w:proofErr w:type="spellStart"/>
+      <w:r>
+        <w:rPr>
+          <w:rFonts w:ascii="Times New Roman" w:eastAsia="Times New Roman" w:hAnsi="Times New Roman" w:cs="Times New Roman"/>
+          <w:b/>
+          <w:color w:val="FF0000"/>
+          <w:sz w:val="24"/>
+          <w:szCs w:val="24"/>
+        </w:rPr>
+        <w:t>belanjaan</w:t>
+      </w:r>
+      <w:proofErr w:type="spellEnd"/>
+    </w:p>
+    <w:p>
+      <w:pPr>
+        <w:pBdr>
+          <w:top w:val="nil"/>
+          <w:left w:val="nil"/>
+          <w:bottom w:val="nil"/>
+          <w:right w:val="nil"/>
+          <w:between w:val="nil"/>
+        </w:pBdr>
+        <w:jc w:val="both"/>
+        <w:rPr>
+          <w:rFonts w:ascii="Times New Roman" w:eastAsia="Times New Roman" w:hAnsi="Times New Roman" w:cs="Times New Roman"/>
+          <w:b/>
+          <w:color w:val="FF0000"/>
+          <w:sz w:val="24"/>
+          <w:szCs w:val="24"/>
+        </w:rPr>
+      </w:pPr>
+      <w:proofErr w:type="spellStart"/>
+      <w:proofErr w:type="gramStart"/>
+      <w:r>
+        <w:rPr>
+          <w:rFonts w:ascii="Times New Roman" w:eastAsia="Times New Roman" w:hAnsi="Times New Roman" w:cs="Times New Roman"/>
+          <w:b/>
+          <w:color w:val="FF0000"/>
+          <w:sz w:val="24"/>
+          <w:szCs w:val="24"/>
+        </w:rPr>
+        <w:t>dan</w:t>
+      </w:r>
+      <w:proofErr w:type="spellEnd"/>
+      <w:proofErr w:type="gramEnd"/>
+      <w:r>
+        <w:rPr>
+          <w:rFonts w:ascii="Times New Roman" w:eastAsia="Times New Roman" w:hAnsi="Times New Roman" w:cs="Times New Roman"/>
+          <w:b/>
+          <w:color w:val="FF0000"/>
+          <w:sz w:val="24"/>
+          <w:szCs w:val="24"/>
+        </w:rPr>
+        <w:t xml:space="preserve"> </w:t>
+      </w:r>
+      <w:proofErr w:type="spellStart"/>
+      <w:r>
+        <w:rPr>
+          <w:rFonts w:ascii="Times New Roman" w:eastAsia="Times New Roman" w:hAnsi="Times New Roman" w:cs="Times New Roman"/>
+          <w:b/>
+          <w:color w:val="FF0000"/>
+          <w:sz w:val="24"/>
+          <w:szCs w:val="24"/>
+        </w:rPr>
+        <w:t>jumlah</w:t>
+      </w:r>
+      <w:proofErr w:type="spellEnd"/>
+      <w:r>
+        <w:rPr>
+          <w:rFonts w:ascii="Times New Roman" w:eastAsia="Times New Roman" w:hAnsi="Times New Roman" w:cs="Times New Roman"/>
+          <w:b/>
+          <w:color w:val="FF0000"/>
+          <w:sz w:val="24"/>
+          <w:szCs w:val="24"/>
+        </w:rPr>
+        <w:t xml:space="preserve"> </w:t>
+      </w:r>
+      <w:proofErr w:type="spellStart"/>
+      <w:r>
+        <w:rPr>
+          <w:rFonts w:ascii="Times New Roman" w:eastAsia="Times New Roman" w:hAnsi="Times New Roman" w:cs="Times New Roman"/>
+          <w:b/>
+          <w:color w:val="FF0000"/>
+          <w:sz w:val="24"/>
+          <w:szCs w:val="24"/>
+        </w:rPr>
+        <w:t>uang</w:t>
+      </w:r>
+      <w:proofErr w:type="spellEnd"/>
+      <w:r>
+        <w:rPr>
+          <w:rFonts w:ascii="Times New Roman" w:eastAsia="Times New Roman" w:hAnsi="Times New Roman" w:cs="Times New Roman"/>
+          <w:b/>
+          <w:color w:val="FF0000"/>
+          <w:sz w:val="24"/>
+          <w:szCs w:val="24"/>
+        </w:rPr>
+        <w:t xml:space="preserve">. Program </w:t>
+      </w:r>
+      <w:proofErr w:type="spellStart"/>
+      <w:r>
+        <w:rPr>
+          <w:rFonts w:ascii="Times New Roman" w:eastAsia="Times New Roman" w:hAnsi="Times New Roman" w:cs="Times New Roman"/>
+          <w:b/>
+          <w:color w:val="FF0000"/>
+          <w:sz w:val="24"/>
+          <w:szCs w:val="24"/>
+        </w:rPr>
+        <w:t>juga</w:t>
+      </w:r>
+      <w:proofErr w:type="spellEnd"/>
+      <w:r>
+        <w:rPr>
+          <w:rFonts w:ascii="Times New Roman" w:eastAsia="Times New Roman" w:hAnsi="Times New Roman" w:cs="Times New Roman"/>
+          <w:b/>
+          <w:color w:val="FF0000"/>
+          <w:sz w:val="24"/>
+          <w:szCs w:val="24"/>
+        </w:rPr>
+        <w:t xml:space="preserve"> </w:t>
+      </w:r>
+      <w:proofErr w:type="spellStart"/>
+      <w:r>
+        <w:rPr>
+          <w:rFonts w:ascii="Times New Roman" w:eastAsia="Times New Roman" w:hAnsi="Times New Roman" w:cs="Times New Roman"/>
+          <w:b/>
+          <w:color w:val="FF0000"/>
+          <w:sz w:val="24"/>
+          <w:szCs w:val="24"/>
+        </w:rPr>
+        <w:t>harus</w:t>
+      </w:r>
+      <w:proofErr w:type="spellEnd"/>
+      <w:r>
+        <w:rPr>
+          <w:rFonts w:ascii="Times New Roman" w:eastAsia="Times New Roman" w:hAnsi="Times New Roman" w:cs="Times New Roman"/>
+          <w:b/>
+          <w:color w:val="FF0000"/>
+          <w:sz w:val="24"/>
+          <w:szCs w:val="24"/>
+        </w:rPr>
+        <w:t xml:space="preserve"> </w:t>
+      </w:r>
+      <w:proofErr w:type="spellStart"/>
+      <w:r>
+        <w:rPr>
+          <w:rFonts w:ascii="Times New Roman" w:eastAsia="Times New Roman" w:hAnsi="Times New Roman" w:cs="Times New Roman"/>
+          <w:b/>
+          <w:color w:val="FF0000"/>
+          <w:sz w:val="24"/>
+          <w:szCs w:val="24"/>
+        </w:rPr>
+        <w:t>dapat</w:t>
+      </w:r>
+      <w:proofErr w:type="spellEnd"/>
+      <w:r>
+        <w:rPr>
+          <w:rFonts w:ascii="Times New Roman" w:eastAsia="Times New Roman" w:hAnsi="Times New Roman" w:cs="Times New Roman"/>
+          <w:b/>
+          <w:color w:val="FF0000"/>
+          <w:sz w:val="24"/>
+          <w:szCs w:val="24"/>
+        </w:rPr>
+        <w:t xml:space="preserve"> </w:t>
+      </w:r>
+      <w:proofErr w:type="spellStart"/>
+      <w:r>
+        <w:rPr>
+          <w:rFonts w:ascii="Times New Roman" w:eastAsia="Times New Roman" w:hAnsi="Times New Roman" w:cs="Times New Roman"/>
+          <w:b/>
+          <w:color w:val="FF0000"/>
+          <w:sz w:val="24"/>
+          <w:szCs w:val="24"/>
+        </w:rPr>
+        <w:t>mengembalikan</w:t>
+      </w:r>
+      <w:proofErr w:type="spellEnd"/>
+      <w:r>
+        <w:rPr>
+          <w:rFonts w:ascii="Times New Roman" w:eastAsia="Times New Roman" w:hAnsi="Times New Roman" w:cs="Times New Roman"/>
+          <w:b/>
+          <w:color w:val="FF0000"/>
+          <w:sz w:val="24"/>
+          <w:szCs w:val="24"/>
+        </w:rPr>
+        <w:t xml:space="preserve"> </w:t>
+      </w:r>
+      <w:proofErr w:type="spellStart"/>
+      <w:r>
+        <w:rPr>
+          <w:rFonts w:ascii="Times New Roman" w:eastAsia="Times New Roman" w:hAnsi="Times New Roman" w:cs="Times New Roman"/>
+          <w:b/>
+          <w:color w:val="FF0000"/>
+          <w:sz w:val="24"/>
+          <w:szCs w:val="24"/>
+        </w:rPr>
+        <w:t>berapa</w:t>
+      </w:r>
+      <w:proofErr w:type="spellEnd"/>
+      <w:r>
+        <w:rPr>
+          <w:rFonts w:ascii="Times New Roman" w:eastAsia="Times New Roman" w:hAnsi="Times New Roman" w:cs="Times New Roman"/>
+          <w:b/>
+          <w:color w:val="FF0000"/>
+          <w:sz w:val="24"/>
+          <w:szCs w:val="24"/>
+        </w:rPr>
+        <w:t xml:space="preserve"> </w:t>
+      </w:r>
+      <w:proofErr w:type="spellStart"/>
+      <w:r>
+        <w:rPr>
+          <w:rFonts w:ascii="Times New Roman" w:eastAsia="Times New Roman" w:hAnsi="Times New Roman" w:cs="Times New Roman"/>
+          <w:b/>
+          <w:color w:val="FF0000"/>
+          <w:sz w:val="24"/>
+          <w:szCs w:val="24"/>
+        </w:rPr>
+        <w:t>banyak</w:t>
+      </w:r>
+      <w:proofErr w:type="spellEnd"/>
+      <w:r>
+        <w:rPr>
+          <w:rFonts w:ascii="Times New Roman" w:eastAsia="Times New Roman" w:hAnsi="Times New Roman" w:cs="Times New Roman"/>
+          <w:b/>
+          <w:color w:val="FF0000"/>
+          <w:sz w:val="24"/>
+          <w:szCs w:val="24"/>
+        </w:rPr>
+        <w:t xml:space="preserve"> </w:t>
+      </w:r>
+      <w:proofErr w:type="spellStart"/>
+      <w:r>
+        <w:rPr>
+          <w:rFonts w:ascii="Times New Roman" w:eastAsia="Times New Roman" w:hAnsi="Times New Roman" w:cs="Times New Roman"/>
+          <w:b/>
+          <w:color w:val="FF0000"/>
+          <w:sz w:val="24"/>
+          <w:szCs w:val="24"/>
+        </w:rPr>
+        <w:t>besaran</w:t>
+      </w:r>
+      <w:proofErr w:type="spellEnd"/>
+      <w:r>
+        <w:rPr>
+          <w:rFonts w:ascii="Times New Roman" w:eastAsia="Times New Roman" w:hAnsi="Times New Roman" w:cs="Times New Roman"/>
+          <w:b/>
+          <w:color w:val="FF0000"/>
+          <w:sz w:val="24"/>
+          <w:szCs w:val="24"/>
+        </w:rPr>
+        <w:t xml:space="preserve"> </w:t>
+      </w:r>
+      <w:proofErr w:type="spellStart"/>
+      <w:r>
+        <w:rPr>
+          <w:rFonts w:ascii="Times New Roman" w:eastAsia="Times New Roman" w:hAnsi="Times New Roman" w:cs="Times New Roman"/>
+          <w:b/>
+          <w:color w:val="FF0000"/>
+          <w:sz w:val="24"/>
+          <w:szCs w:val="24"/>
+        </w:rPr>
+        <w:t>uang</w:t>
+      </w:r>
+      <w:proofErr w:type="spellEnd"/>
+    </w:p>
+    <w:p>
+      <w:pPr>
+        <w:pBdr>
+          <w:top w:val="nil"/>
+          <w:left w:val="nil"/>
+          <w:bottom w:val="nil"/>
+          <w:right w:val="nil"/>
+          <w:between w:val="nil"/>
+        </w:pBdr>
+        <w:jc w:val="both"/>
+        <w:rPr>
+          <w:rFonts w:ascii="Times New Roman" w:eastAsia="Times New Roman" w:hAnsi="Times New Roman" w:cs="Times New Roman"/>
+          <w:b/>
+          <w:color w:val="FF0000"/>
+          <w:sz w:val="24"/>
+          <w:szCs w:val="24"/>
+        </w:rPr>
+      </w:pPr>
+      <w:proofErr w:type="spellStart"/>
+      <w:proofErr w:type="gramStart"/>
+      <w:r>
+        <w:rPr>
+          <w:rFonts w:ascii="Times New Roman" w:eastAsia="Times New Roman" w:hAnsi="Times New Roman" w:cs="Times New Roman"/>
+          <w:b/>
+          <w:color w:val="FF0000"/>
+          <w:sz w:val="24"/>
+          <w:szCs w:val="24"/>
+        </w:rPr>
+        <w:t>lembar</w:t>
+      </w:r>
+      <w:proofErr w:type="spellEnd"/>
+      <w:proofErr w:type="gramEnd"/>
+      <w:r>
+        <w:rPr>
+          <w:rFonts w:ascii="Times New Roman" w:eastAsia="Times New Roman" w:hAnsi="Times New Roman" w:cs="Times New Roman"/>
+          <w:b/>
+          <w:color w:val="FF0000"/>
+          <w:sz w:val="24"/>
+          <w:szCs w:val="24"/>
+        </w:rPr>
+        <w:t xml:space="preserve"> </w:t>
+      </w:r>
+      <w:proofErr w:type="spellStart"/>
+      <w:r>
+        <w:rPr>
+          <w:rFonts w:ascii="Times New Roman" w:eastAsia="Times New Roman" w:hAnsi="Times New Roman" w:cs="Times New Roman"/>
+          <w:b/>
+          <w:color w:val="FF0000"/>
+          <w:sz w:val="24"/>
+          <w:szCs w:val="24"/>
+        </w:rPr>
+        <w:t>dari</w:t>
+      </w:r>
+      <w:proofErr w:type="spellEnd"/>
+      <w:r>
+        <w:rPr>
+          <w:rFonts w:ascii="Times New Roman" w:eastAsia="Times New Roman" w:hAnsi="Times New Roman" w:cs="Times New Roman"/>
+          <w:b/>
+          <w:color w:val="FF0000"/>
+          <w:sz w:val="24"/>
+          <w:szCs w:val="24"/>
+        </w:rPr>
+        <w:t xml:space="preserve"> </w:t>
+      </w:r>
+      <w:proofErr w:type="spellStart"/>
+      <w:r>
+        <w:rPr>
+          <w:rFonts w:ascii="Times New Roman" w:eastAsia="Times New Roman" w:hAnsi="Times New Roman" w:cs="Times New Roman"/>
+          <w:b/>
+          <w:color w:val="FF0000"/>
+          <w:sz w:val="24"/>
+          <w:szCs w:val="24"/>
+        </w:rPr>
+        <w:t>kembalian</w:t>
+      </w:r>
+      <w:proofErr w:type="spellEnd"/>
+      <w:r>
+        <w:rPr>
+          <w:rFonts w:ascii="Times New Roman" w:eastAsia="Times New Roman" w:hAnsi="Times New Roman" w:cs="Times New Roman"/>
+          <w:b/>
+          <w:color w:val="FF0000"/>
+          <w:sz w:val="24"/>
+          <w:szCs w:val="24"/>
+        </w:rPr>
+        <w:t xml:space="preserve"> </w:t>
+      </w:r>
+      <w:proofErr w:type="spellStart"/>
+      <w:r>
+        <w:rPr>
+          <w:rFonts w:ascii="Times New Roman" w:eastAsia="Times New Roman" w:hAnsi="Times New Roman" w:cs="Times New Roman"/>
+          <w:b/>
+          <w:color w:val="FF0000"/>
+          <w:sz w:val="24"/>
+          <w:szCs w:val="24"/>
+        </w:rPr>
+        <w:t>seperti</w:t>
+      </w:r>
+      <w:proofErr w:type="spellEnd"/>
+      <w:r>
+        <w:rPr>
+          <w:rFonts w:ascii="Times New Roman" w:eastAsia="Times New Roman" w:hAnsi="Times New Roman" w:cs="Times New Roman"/>
+          <w:b/>
+          <w:color w:val="FF0000"/>
+          <w:sz w:val="24"/>
+          <w:szCs w:val="24"/>
+        </w:rPr>
+        <w:t xml:space="preserve"> </w:t>
+      </w:r>
+      <w:proofErr w:type="spellStart"/>
+      <w:r>
+        <w:rPr>
+          <w:rFonts w:ascii="Times New Roman" w:eastAsia="Times New Roman" w:hAnsi="Times New Roman" w:cs="Times New Roman"/>
+          <w:b/>
+          <w:color w:val="FF0000"/>
+          <w:sz w:val="24"/>
+          <w:szCs w:val="24"/>
+        </w:rPr>
+        <w:t>pada</w:t>
+      </w:r>
+      <w:proofErr w:type="spellEnd"/>
+      <w:r>
+        <w:rPr>
+          <w:rFonts w:ascii="Times New Roman" w:eastAsia="Times New Roman" w:hAnsi="Times New Roman" w:cs="Times New Roman"/>
+          <w:b/>
+          <w:color w:val="FF0000"/>
+          <w:sz w:val="24"/>
+          <w:szCs w:val="24"/>
+        </w:rPr>
+        <w:t xml:space="preserve"> </w:t>
+      </w:r>
+      <w:proofErr w:type="spellStart"/>
+      <w:r>
+        <w:rPr>
+          <w:rFonts w:ascii="Times New Roman" w:eastAsia="Times New Roman" w:hAnsi="Times New Roman" w:cs="Times New Roman"/>
+          <w:b/>
+          <w:color w:val="FF0000"/>
+          <w:sz w:val="24"/>
+          <w:szCs w:val="24"/>
+        </w:rPr>
+        <w:t>Elkom</w:t>
+      </w:r>
+      <w:proofErr w:type="spellEnd"/>
+      <w:r>
+        <w:rPr>
+          <w:rFonts w:ascii="Times New Roman" w:eastAsia="Times New Roman" w:hAnsi="Times New Roman" w:cs="Times New Roman"/>
+          <w:b/>
+          <w:color w:val="FF0000"/>
+          <w:sz w:val="24"/>
+          <w:szCs w:val="24"/>
+        </w:rPr>
+        <w:t xml:space="preserve"> 2.</w:t>
       </w:r>
     </w:p>
     <w:p>
@@ -9427,8 +10731,8 @@
       </w:pPr>
     </w:p>
     <w:sectPr>
-      <w:headerReference w:type="default" r:id="rId12"/>
-      <w:footerReference w:type="default" r:id="rId13"/>
+      <w:headerReference w:type="default" r:id="rId13"/>
+      <w:footerReference w:type="default" r:id="rId14"/>
       <w:pgSz w:w="12240" w:h="15840"/>
       <w:pgMar w:top="1440" w:right="1440" w:bottom="1440" w:left="1440" w:header="720" w:footer="720" w:gutter="0"/>
       <w:pgNumType w:start="1"/>
@@ -9494,7 +10798,7 @@
         <w:rFonts w:ascii="Times New Roman" w:eastAsia="Times New Roman" w:hAnsi="Times New Roman" w:cs="Times New Roman"/>
         <w:noProof/>
       </w:rPr>
-      <w:t>4</w:t>
+      <w:t>7</w:t>
     </w:r>
     <w:r>
       <w:rPr>
@@ -9619,8 +10923,17 @@
         <w:rFonts w:ascii="Times New Roman" w:eastAsia="Times New Roman" w:hAnsi="Times New Roman" w:cs="Times New Roman"/>
         <w:i/>
       </w:rPr>
-      <w:t xml:space="preserve"> Dasar</w:t>
+      <w:t xml:space="preserve"> </w:t>
     </w:r>
+    <w:proofErr w:type="spellStart"/>
+    <w:r>
+      <w:rPr>
+        <w:rFonts w:ascii="Times New Roman" w:eastAsia="Times New Roman" w:hAnsi="Times New Roman" w:cs="Times New Roman"/>
+        <w:i/>
+      </w:rPr>
+      <w:t>Dasar</w:t>
+    </w:r>
+    <w:proofErr w:type="spellEnd"/>
   </w:p>
   <w:p>
     <w:r>
@@ -10342,7 +11655,7 @@
         <w:rFonts w:ascii="Arial" w:eastAsia="Arial" w:hAnsi="Arial" w:cs="Arial"/>
         <w:sz w:val="22"/>
         <w:szCs w:val="22"/>
-        <w:lang w:eastAsia="zh-CN" w:bidi="th-TH"/>
+        <w:lang w:val="en-US" w:eastAsia="zh-CN" w:bidi="th-TH"/>
       </w:rPr>
     </w:rPrDefault>
     <w:pPrDefault>
@@ -10792,7 +12105,7 @@
         <w:rFonts w:ascii="Arial" w:eastAsia="Arial" w:hAnsi="Arial" w:cs="Arial"/>
         <w:sz w:val="22"/>
         <w:szCs w:val="22"/>
-        <w:lang w:eastAsia="zh-CN" w:bidi="th-TH"/>
+        <w:lang w:val="en-US" w:eastAsia="zh-CN" w:bidi="th-TH"/>
       </w:rPr>
     </w:rPrDefault>
     <w:pPrDefault>
